--- a/exercice/Exercice solutions technologiques du stade.docx
+++ b/exercice/Exercice solutions technologiques du stade.docx
@@ -10,7 +10,6 @@
           <w:color w:val="auto"/>
         </w:rPr>
       </w:pPr>
-      <w:bookmarkStart w:id="0" w:name="_GoBack"/>
       <w:r>
         <w:rPr>
           <w:b w:val="0"/>
@@ -18,7 +17,6 @@
         </w:rPr>
         <w:t>Solutions technologiques</w:t>
       </w:r>
-      <w:bookmarkEnd w:id="0"/>
     </w:p>
     <w:p>
       <w:pPr>
@@ -52,6 +50,11 @@
     </w:p>
     <w:p/>
     <w:p>
+      <w:bookmarkStart w:id="0" w:name="_GoBack"/>
+      <w:bookmarkEnd w:id="0"/>
+      <w:r>
+        <w:t xml:space="preserve"> </w:t>
+      </w:r>
       <w:proofErr w:type="spellStart"/>
       <w:r>
         <w:t>Vegaflex</w:t>
@@ -64,6 +67,9 @@
     <w:p>
       <w:r>
         <w:t>Pour connaître le niveau de la mer, nous utiliserions une sonde en partie immergée. Celle-ci enverrais des signaux qu’un ordinateur est capable de recevoir permettant la connaissance du niveau de la mer en temps réel. L’ordinateur devra utiliser le logiciel ECHOFOX qui analyse les échos et détermine un niveau. Cette sonde est capable de calculer le niveau jusqu’à 75m.</w:t>
+      </w:r>
+      <w:r>
+        <w:t xml:space="preserve"> Ses mesures sont calculées à 2mm près.</w:t>
       </w:r>
     </w:p>
     <w:p/>

--- a/exercice/Exercice solutions technologiques du stade.docx
+++ b/exercice/Exercice solutions technologiques du stade.docx
@@ -50,8 +50,67 @@
     </w:p>
     <w:p/>
     <w:p>
-      <w:bookmarkStart w:id="0" w:name="_GoBack"/>
-      <w:bookmarkEnd w:id="0"/>
+      <w:r>
+        <w:rPr>
+          <w:noProof/>
+          <w:lang w:eastAsia="fr-FR"/>
+        </w:rPr>
+        <w:drawing>
+          <wp:anchor distT="0" distB="0" distL="114300" distR="114300" simplePos="0" relativeHeight="251658240" behindDoc="1" locked="0" layoutInCell="1" allowOverlap="1" wp14:anchorId="0E4AE5AD" wp14:editId="6A59DA50">
+            <wp:simplePos x="0" y="0"/>
+            <wp:positionH relativeFrom="column">
+              <wp:posOffset>820420</wp:posOffset>
+            </wp:positionH>
+            <wp:positionV relativeFrom="paragraph">
+              <wp:posOffset>179705</wp:posOffset>
+            </wp:positionV>
+            <wp:extent cx="802005" cy="2293620"/>
+            <wp:effectExtent l="0" t="0" r="0" b="0"/>
+            <wp:wrapNone/>
+            <wp:docPr id="1" name="Image 1"/>
+            <wp:cNvGraphicFramePr>
+              <a:graphicFrameLocks xmlns:a="http://schemas.openxmlformats.org/drawingml/2006/main" noChangeAspect="1"/>
+            </wp:cNvGraphicFramePr>
+            <a:graphic xmlns:a="http://schemas.openxmlformats.org/drawingml/2006/main">
+              <a:graphicData uri="http://schemas.openxmlformats.org/drawingml/2006/picture">
+                <pic:pic xmlns:pic="http://schemas.openxmlformats.org/drawingml/2006/picture">
+                  <pic:nvPicPr>
+                    <pic:cNvPr id="0" name="image sonde.jpg"/>
+                    <pic:cNvPicPr/>
+                  </pic:nvPicPr>
+                  <pic:blipFill>
+                    <a:blip r:embed="rId5" cstate="print">
+                      <a:extLst>
+                        <a:ext uri="{28A0092B-C50C-407E-A947-70E740481C1C}">
+                          <a14:useLocalDpi xmlns:a14="http://schemas.microsoft.com/office/drawing/2010/main" val="0"/>
+                        </a:ext>
+                      </a:extLst>
+                    </a:blip>
+                    <a:stretch>
+                      <a:fillRect/>
+                    </a:stretch>
+                  </pic:blipFill>
+                  <pic:spPr>
+                    <a:xfrm>
+                      <a:off x="0" y="0"/>
+                      <a:ext cx="802005" cy="2293620"/>
+                    </a:xfrm>
+                    <a:prstGeom prst="rect">
+                      <a:avLst/>
+                    </a:prstGeom>
+                  </pic:spPr>
+                </pic:pic>
+              </a:graphicData>
+            </a:graphic>
+            <wp14:sizeRelH relativeFrom="page">
+              <wp14:pctWidth>0</wp14:pctWidth>
+            </wp14:sizeRelH>
+            <wp14:sizeRelV relativeFrom="page">
+              <wp14:pctHeight>0</wp14:pctHeight>
+            </wp14:sizeRelV>
+          </wp:anchor>
+        </w:drawing>
+      </w:r>
       <w:r>
         <w:t xml:space="preserve"> </w:t>
       </w:r>
@@ -64,6 +123,13 @@
         <w:t xml:space="preserve"> 81</w:t>
       </w:r>
     </w:p>
+    <w:p/>
+    <w:p/>
+    <w:p/>
+    <w:p/>
+    <w:p/>
+    <w:p/>
+    <w:p/>
     <w:p>
       <w:r>
         <w:t>Pour connaître le niveau de la mer, nous utiliserions une sonde en partie immergée. Celle-ci enverrais des signaux qu’un ordinateur est capable de recevoir permettant la connaissance du niveau de la mer en temps réel. L’ordinateur devra utiliser le logiciel ECHOFOX qui analyse les échos et détermine un niveau. Cette sonde est capable de calculer le niveau jusqu’à 75m.</w:t>
@@ -72,7 +138,10 @@
         <w:t xml:space="preserve"> Ses mesures sont calculées à 2mm près.</w:t>
       </w:r>
     </w:p>
-    <w:p/>
+    <w:p>
+      <w:bookmarkStart w:id="0" w:name="_GoBack"/>
+      <w:bookmarkEnd w:id="0"/>
+    </w:p>
     <w:sectPr>
       <w:pgSz w:w="11906" w:h="16838"/>
       <w:pgMar w:top="1417" w:right="1417" w:bottom="1417" w:left="1417" w:header="708" w:footer="708" w:gutter="0"/>
@@ -308,6 +377,36 @@
       <w:szCs w:val="28"/>
     </w:rPr>
   </w:style>
+  <w:style w:type="paragraph" w:styleId="Textedebulles">
+    <w:name w:val="Balloon Text"/>
+    <w:basedOn w:val="Normal"/>
+    <w:link w:val="TextedebullesCar"/>
+    <w:uiPriority w:val="99"/>
+    <w:semiHidden/>
+    <w:unhideWhenUsed/>
+    <w:rsid w:val="009C1177"/>
+    <w:pPr>
+      <w:spacing w:after="0" w:line="240" w:lineRule="auto"/>
+    </w:pPr>
+    <w:rPr>
+      <w:rFonts w:ascii="Tahoma" w:hAnsi="Tahoma" w:cs="Tahoma"/>
+      <w:sz w:val="16"/>
+      <w:szCs w:val="16"/>
+    </w:rPr>
+  </w:style>
+  <w:style w:type="character" w:customStyle="1" w:styleId="TextedebullesCar">
+    <w:name w:val="Texte de bulles Car"/>
+    <w:basedOn w:val="Policepardfaut"/>
+    <w:link w:val="Textedebulles"/>
+    <w:uiPriority w:val="99"/>
+    <w:semiHidden/>
+    <w:rsid w:val="009C1177"/>
+    <w:rPr>
+      <w:rFonts w:ascii="Tahoma" w:hAnsi="Tahoma" w:cs="Tahoma"/>
+      <w:sz w:val="16"/>
+      <w:szCs w:val="16"/>
+    </w:rPr>
+  </w:style>
 </w:styles>
 </file>
 
@@ -536,6 +635,36 @@
       <w:szCs w:val="28"/>
     </w:rPr>
   </w:style>
+  <w:style w:type="paragraph" w:styleId="Textedebulles">
+    <w:name w:val="Balloon Text"/>
+    <w:basedOn w:val="Normal"/>
+    <w:link w:val="TextedebullesCar"/>
+    <w:uiPriority w:val="99"/>
+    <w:semiHidden/>
+    <w:unhideWhenUsed/>
+    <w:rsid w:val="009C1177"/>
+    <w:pPr>
+      <w:spacing w:after="0" w:line="240" w:lineRule="auto"/>
+    </w:pPr>
+    <w:rPr>
+      <w:rFonts w:ascii="Tahoma" w:hAnsi="Tahoma" w:cs="Tahoma"/>
+      <w:sz w:val="16"/>
+      <w:szCs w:val="16"/>
+    </w:rPr>
+  </w:style>
+  <w:style w:type="character" w:customStyle="1" w:styleId="TextedebullesCar">
+    <w:name w:val="Texte de bulles Car"/>
+    <w:basedOn w:val="Policepardfaut"/>
+    <w:link w:val="Textedebulles"/>
+    <w:uiPriority w:val="99"/>
+    <w:semiHidden/>
+    <w:rsid w:val="009C1177"/>
+    <w:rPr>
+      <w:rFonts w:ascii="Tahoma" w:hAnsi="Tahoma" w:cs="Tahoma"/>
+      <w:sz w:val="16"/>
+      <w:szCs w:val="16"/>
+    </w:rPr>
+  </w:style>
 </w:styles>
 </file>
 

--- a/exercice/Exercice solutions technologiques du stade.docx
+++ b/exercice/Exercice solutions technologiques du stade.docx
@@ -139,6 +139,98 @@
       </w:r>
     </w:p>
     <w:p>
+      <w:r>
+        <w:rPr>
+          <w:noProof/>
+          <w:lang w:eastAsia="fr-FR"/>
+        </w:rPr>
+        <w:drawing>
+          <wp:anchor distT="0" distB="0" distL="114300" distR="114300" simplePos="0" relativeHeight="251659264" behindDoc="0" locked="0" layoutInCell="1" allowOverlap="1" wp14:anchorId="66E2C1EC" wp14:editId="24367518">
+            <wp:simplePos x="0" y="0"/>
+            <wp:positionH relativeFrom="column">
+              <wp:posOffset>4220845</wp:posOffset>
+            </wp:positionH>
+            <wp:positionV relativeFrom="paragraph">
+              <wp:posOffset>434975</wp:posOffset>
+            </wp:positionV>
+            <wp:extent cx="1219200" cy="1981200"/>
+            <wp:effectExtent l="0" t="0" r="0" b="0"/>
+            <wp:wrapNone/>
+            <wp:docPr id="2" name="Image 2"/>
+            <wp:cNvGraphicFramePr>
+              <a:graphicFrameLocks xmlns:a="http://schemas.openxmlformats.org/drawingml/2006/main" noChangeAspect="1"/>
+            </wp:cNvGraphicFramePr>
+            <a:graphic xmlns:a="http://schemas.openxmlformats.org/drawingml/2006/main">
+              <a:graphicData uri="http://schemas.openxmlformats.org/drawingml/2006/picture">
+                <pic:pic xmlns:pic="http://schemas.openxmlformats.org/drawingml/2006/picture">
+                  <pic:nvPicPr>
+                    <pic:cNvPr id="0" name="image vega.png"/>
+                    <pic:cNvPicPr/>
+                  </pic:nvPicPr>
+                  <pic:blipFill>
+                    <a:blip r:embed="rId6">
+                      <a:extLst>
+                        <a:ext uri="{28A0092B-C50C-407E-A947-70E740481C1C}">
+                          <a14:useLocalDpi xmlns:a14="http://schemas.microsoft.com/office/drawing/2010/main" val="0"/>
+                        </a:ext>
+                      </a:extLst>
+                    </a:blip>
+                    <a:stretch>
+                      <a:fillRect/>
+                    </a:stretch>
+                  </pic:blipFill>
+                  <pic:spPr>
+                    <a:xfrm>
+                      <a:off x="0" y="0"/>
+                      <a:ext cx="1219200" cy="1981200"/>
+                    </a:xfrm>
+                    <a:prstGeom prst="rect">
+                      <a:avLst/>
+                    </a:prstGeom>
+                  </pic:spPr>
+                </pic:pic>
+              </a:graphicData>
+            </a:graphic>
+            <wp14:sizeRelH relativeFrom="page">
+              <wp14:pctWidth>0</wp14:pctWidth>
+            </wp14:sizeRelH>
+            <wp14:sizeRelV relativeFrom="page">
+              <wp14:pctHeight>0</wp14:pctHeight>
+            </wp14:sizeRelV>
+          </wp:anchor>
+        </w:drawing>
+      </w:r>
+      <w:r>
+        <w:t>Le radar communiquera avec un transmetteur « </w:t>
+      </w:r>
+      <w:proofErr w:type="spellStart"/>
+      <w:r>
+        <w:t>vegamet</w:t>
+      </w:r>
+      <w:proofErr w:type="spellEnd"/>
+      <w:r>
+        <w:t xml:space="preserve"> 624 ». Celui-ci fera la liaison entre le radar et l’ordinateur. Le radar lui communiquera des données sous forme de nombre de 32 bits à virgule flottante au format IEEE-754.</w:t>
+      </w:r>
+    </w:p>
+    <w:p/>
+    <w:p/>
+    <w:p/>
+    <w:p/>
+    <w:p>
+      <w:r>
+        <w:t xml:space="preserve">Le transmetteur sera raccordé à l’ordinateur par un câble Ethernet qui permettra la transmission de donnée entre les deux. Pour pouvoir être utilisé avec le transmetteur, l’ordinateur devra utiliser un logiciel de configuration nommé </w:t>
+      </w:r>
+      <w:proofErr w:type="spellStart"/>
+      <w:r>
+        <w:t>PACTware</w:t>
+      </w:r>
+      <w:proofErr w:type="spellEnd"/>
+      <w:r>
+        <w:t xml:space="preserve"> et un pilote d’appareil adéquat. </w:t>
+      </w:r>
+      <w:r>
+        <w:t>Les données seront converties et envoyées à l’ordinateur sous le format choisi. L’utilisateur pourra enfin visualiser les mesures faites par le radar via son ordinateur.</w:t>
+      </w:r>
       <w:bookmarkStart w:id="0" w:name="_GoBack"/>
       <w:bookmarkEnd w:id="0"/>
     </w:p>
@@ -407,6 +499,20 @@
       <w:szCs w:val="16"/>
     </w:rPr>
   </w:style>
+  <w:style w:type="paragraph" w:customStyle="1" w:styleId="ft00">
+    <w:name w:val="ft00"/>
+    <w:basedOn w:val="Normal"/>
+    <w:rsid w:val="00DB0DDF"/>
+    <w:pPr>
+      <w:spacing w:before="100" w:beforeAutospacing="1" w:after="100" w:afterAutospacing="1" w:line="240" w:lineRule="auto"/>
+    </w:pPr>
+    <w:rPr>
+      <w:rFonts w:ascii="Times New Roman" w:eastAsia="Times New Roman" w:hAnsi="Times New Roman" w:cs="Times New Roman"/>
+      <w:sz w:val="24"/>
+      <w:szCs w:val="24"/>
+      <w:lang w:eastAsia="fr-FR"/>
+    </w:rPr>
+  </w:style>
 </w:styles>
 </file>
 
@@ -663,6 +769,20 @@
       <w:rFonts w:ascii="Tahoma" w:hAnsi="Tahoma" w:cs="Tahoma"/>
       <w:sz w:val="16"/>
       <w:szCs w:val="16"/>
+    </w:rPr>
+  </w:style>
+  <w:style w:type="paragraph" w:customStyle="1" w:styleId="ft00">
+    <w:name w:val="ft00"/>
+    <w:basedOn w:val="Normal"/>
+    <w:rsid w:val="00DB0DDF"/>
+    <w:pPr>
+      <w:spacing w:before="100" w:beforeAutospacing="1" w:after="100" w:afterAutospacing="1" w:line="240" w:lineRule="auto"/>
+    </w:pPr>
+    <w:rPr>
+      <w:rFonts w:ascii="Times New Roman" w:eastAsia="Times New Roman" w:hAnsi="Times New Roman" w:cs="Times New Roman"/>
+      <w:sz w:val="24"/>
+      <w:szCs w:val="24"/>
+      <w:lang w:eastAsia="fr-FR"/>
     </w:rPr>
   </w:style>
 </w:styles>
